--- a/Final Report.docx
+++ b/Final Report.docx
@@ -110,7 +110,6 @@
         <w:spacing w:after="240"/>
         <w:rPr>
           <w:rFonts w:ascii="Times New Roman" w:hAnsi="Times New Roman" w:cs="Times New Roman"/>
-          <w:b w:val="0"/>
           <w:color w:val="000000" w:themeColor="text1"/>
           <w:u w:val="single"/>
           <w:lang w:val="en-US"/>
@@ -119,7 +118,6 @@
       <w:r>
         <w:rPr>
           <w:rFonts w:ascii="Times New Roman" w:hAnsi="Times New Roman" w:cs="Times New Roman"/>
-          <w:b w:val="0"/>
           <w:color w:val="000000" w:themeColor="text1"/>
           <w:u w:val="single"/>
           <w:lang w:val="en-US"/>
@@ -320,7 +318,14 @@
           <w:rFonts w:ascii="Times New Roman" w:hAnsi="Times New Roman" w:cs="Times New Roman"/>
           <w:lang w:val="en-US"/>
         </w:rPr>
-        <w:t>020. I used it to build a</w:t>
+        <w:t xml:space="preserve">020. I used </w:t>
+      </w:r>
+      <w:r>
+        <w:rPr>
+          <w:rFonts w:ascii="Times New Roman" w:hAnsi="Times New Roman" w:cs="Times New Roman"/>
+          <w:lang w:val="en-US"/>
+        </w:rPr>
+        <w:t>it to build a</w:t>
       </w:r>
       <w:r>
         <w:rPr>
@@ -350,7 +355,6 @@
         <w:spacing w:after="240"/>
         <w:rPr>
           <w:rFonts w:ascii="Times New Roman" w:hAnsi="Times New Roman" w:cs="Times New Roman"/>
-          <w:b w:val="0"/>
           <w:color w:val="000000" w:themeColor="text1"/>
           <w:u w:val="single"/>
           <w:lang w:val="en-US"/>
@@ -359,7 +363,6 @@
       <w:r>
         <w:rPr>
           <w:rFonts w:ascii="Times New Roman" w:hAnsi="Times New Roman" w:cs="Times New Roman"/>
-          <w:b w:val="0"/>
           <w:color w:val="000000" w:themeColor="text1"/>
           <w:u w:val="single"/>
           <w:lang w:val="en-US"/>
@@ -517,7 +520,161 @@
           <w:rFonts w:ascii="Times New Roman" w:hAnsi="Times New Roman" w:cs="Times New Roman"/>
           <w:lang w:val="en-US"/>
         </w:rPr>
-        <w:t>Then I convert the categorical variables into dummies values,</w:t>
+        <w:t>Then I convert</w:t>
+      </w:r>
+      <w:r>
+        <w:rPr>
+          <w:rFonts w:ascii="Times New Roman" w:hAnsi="Times New Roman" w:cs="Times New Roman"/>
+          <w:lang w:val="en-US"/>
+        </w:rPr>
+        <w:t>ed</w:t>
+      </w:r>
+      <w:r>
+        <w:rPr>
+          <w:rFonts w:ascii="Times New Roman" w:hAnsi="Times New Roman" w:cs="Times New Roman"/>
+          <w:lang w:val="en-US"/>
+        </w:rPr>
+        <w:t xml:space="preserve"> the categorica</w:t>
+      </w:r>
+      <w:r>
+        <w:rPr>
+          <w:rFonts w:ascii="Times New Roman" w:hAnsi="Times New Roman" w:cs="Times New Roman"/>
+          <w:lang w:val="en-US"/>
+        </w:rPr>
+        <w:t>l variables into dummies values: bad w</w:t>
+      </w:r>
+      <w:r>
+        <w:rPr>
+          <w:rFonts w:ascii="Times New Roman" w:hAnsi="Times New Roman" w:cs="Times New Roman"/>
+          <w:lang w:val="en-US"/>
+        </w:rPr>
+        <w:t>eather, road</w:t>
+      </w:r>
+      <w:r>
+        <w:rPr>
+          <w:rFonts w:ascii="Times New Roman" w:hAnsi="Times New Roman" w:cs="Times New Roman"/>
+          <w:lang w:val="en-US"/>
+        </w:rPr>
+        <w:t xml:space="preserve"> </w:t>
+      </w:r>
+      <w:r>
+        <w:rPr>
+          <w:rFonts w:ascii="Times New Roman" w:hAnsi="Times New Roman" w:cs="Times New Roman"/>
+          <w:lang w:val="en-US"/>
+        </w:rPr>
+        <w:t>condition, darkness</w:t>
+      </w:r>
+      <w:r>
+        <w:rPr>
+          <w:rFonts w:ascii="Times New Roman" w:hAnsi="Times New Roman" w:cs="Times New Roman"/>
+          <w:lang w:val="en-US"/>
+        </w:rPr>
+        <w:t xml:space="preserve"> level</w:t>
+      </w:r>
+      <w:r>
+        <w:rPr>
+          <w:rFonts w:ascii="Times New Roman" w:hAnsi="Times New Roman" w:cs="Times New Roman"/>
+          <w:lang w:val="en-US"/>
+        </w:rPr>
+        <w:t>, and junction</w:t>
+      </w:r>
+      <w:r>
+        <w:rPr>
+          <w:rFonts w:ascii="Times New Roman" w:hAnsi="Times New Roman" w:cs="Times New Roman"/>
+          <w:lang w:val="en-US"/>
+        </w:rPr>
+        <w:t xml:space="preserve"> </w:t>
+      </w:r>
+      <w:r>
+        <w:rPr>
+          <w:rFonts w:ascii="Times New Roman" w:hAnsi="Times New Roman" w:cs="Times New Roman"/>
+          <w:lang w:val="en-US"/>
+        </w:rPr>
+        <w:t>type</w:t>
+      </w:r>
+      <w:r>
+        <w:rPr>
+          <w:rFonts w:ascii="Times New Roman" w:hAnsi="Times New Roman" w:cs="Times New Roman"/>
+          <w:lang w:val="en-US"/>
+        </w:rPr>
+        <w:t>. For the analysis I grouped these features as classification variables from none to very high. Example: badW</w:t>
+      </w:r>
+      <w:r>
+        <w:rPr>
+          <w:rFonts w:ascii="Times New Roman" w:hAnsi="Times New Roman" w:cs="Times New Roman"/>
+          <w:lang w:val="en-US"/>
+        </w:rPr>
+        <w:t>eather</w:t>
+      </w:r>
+      <w:r>
+        <w:rPr>
+          <w:rFonts w:ascii="Times New Roman" w:hAnsi="Times New Roman" w:cs="Times New Roman"/>
+          <w:lang w:val="en-US"/>
+        </w:rPr>
+        <w:t>_none, badW</w:t>
+      </w:r>
+      <w:r>
+        <w:rPr>
+          <w:rFonts w:ascii="Times New Roman" w:hAnsi="Times New Roman" w:cs="Times New Roman"/>
+          <w:lang w:val="en-US"/>
+        </w:rPr>
+        <w:t>eather</w:t>
+      </w:r>
+      <w:r>
+        <w:rPr>
+          <w:rFonts w:ascii="Times New Roman" w:hAnsi="Times New Roman" w:cs="Times New Roman"/>
+          <w:lang w:val="en-US"/>
+        </w:rPr>
+        <w:t>_low, badW</w:t>
+      </w:r>
+      <w:r>
+        <w:rPr>
+          <w:rFonts w:ascii="Times New Roman" w:hAnsi="Times New Roman" w:cs="Times New Roman"/>
+          <w:lang w:val="en-US"/>
+        </w:rPr>
+        <w:t>eather</w:t>
+      </w:r>
+      <w:r>
+        <w:rPr>
+          <w:rFonts w:ascii="Times New Roman" w:hAnsi="Times New Roman" w:cs="Times New Roman"/>
+          <w:lang w:val="en-US"/>
+        </w:rPr>
+        <w:t>_medium, badW</w:t>
+      </w:r>
+      <w:r>
+        <w:rPr>
+          <w:rFonts w:ascii="Times New Roman" w:hAnsi="Times New Roman" w:cs="Times New Roman"/>
+          <w:lang w:val="en-US"/>
+        </w:rPr>
+        <w:t>eather</w:t>
+      </w:r>
+      <w:r>
+        <w:rPr>
+          <w:rFonts w:ascii="Times New Roman" w:hAnsi="Times New Roman" w:cs="Times New Roman"/>
+          <w:lang w:val="en-US"/>
+        </w:rPr>
+        <w:t>_high, and badW</w:t>
+      </w:r>
+      <w:r>
+        <w:rPr>
+          <w:rFonts w:ascii="Times New Roman" w:hAnsi="Times New Roman" w:cs="Times New Roman"/>
+          <w:lang w:val="en-US"/>
+        </w:rPr>
+        <w:t>eather</w:t>
+      </w:r>
+      <w:r>
+        <w:rPr>
+          <w:rFonts w:ascii="Times New Roman" w:hAnsi="Times New Roman" w:cs="Times New Roman"/>
+          <w:lang w:val="en-US"/>
+        </w:rPr>
+        <w:t>_veryHigh. All this dummy variables can have 0 as false, and 1 as true.</w:t>
+      </w:r>
+      <w:r>
+        <w:rPr>
+          <w:rFonts w:ascii="Times New Roman" w:hAnsi="Times New Roman" w:cs="Times New Roman"/>
+          <w:lang w:val="en-US"/>
+        </w:rPr>
+        <w:t xml:space="preserve"> In the data set the categorical variables are dominant over the serial types, which will result in a good fit for a Decision Tree algorithm.</w:t>
       </w:r>
     </w:p>
     <w:p>
@@ -535,6 +692,170 @@
         </w:rPr>
         <w:tab/>
       </w:r>
+    </w:p>
+    <w:p>
+      <w:pPr>
+        <w:jc w:val="both"/>
+        <w:rPr>
+          <w:rFonts w:ascii="Times New Roman" w:hAnsi="Times New Roman" w:cs="Times New Roman"/>
+          <w:lang w:val="en-US"/>
+        </w:rPr>
+      </w:pPr>
+      <w:r>
+        <w:rPr>
+          <w:rFonts w:ascii="Times New Roman" w:hAnsi="Times New Roman" w:cs="Times New Roman"/>
+          <w:noProof/>
+        </w:rPr>
+        <w:lastRenderedPageBreak/>
+        <w:drawing>
+          <wp:anchor distT="0" distB="0" distL="114300" distR="114300" simplePos="0" relativeHeight="251660288" behindDoc="0" locked="0" layoutInCell="1" allowOverlap="1">
+            <wp:simplePos x="0" y="0"/>
+            <wp:positionH relativeFrom="column">
+              <wp:posOffset>2882265</wp:posOffset>
+            </wp:positionH>
+            <wp:positionV relativeFrom="paragraph">
+              <wp:posOffset>-737870</wp:posOffset>
+            </wp:positionV>
+            <wp:extent cx="2924175" cy="1952625"/>
+            <wp:effectExtent l="0" t="0" r="0" b="0"/>
+            <wp:wrapNone/>
+            <wp:docPr id="3" name="Imagen 3" descr="C:\Users\casa\Desktop\Personal Projects\courses online\IBM\Coursera_Capstone\images\location.png"/>
+            <wp:cNvGraphicFramePr>
+              <a:graphicFrameLocks xmlns:a="http://schemas.openxmlformats.org/drawingml/2006/main" noChangeAspect="1"/>
+            </wp:cNvGraphicFramePr>
+            <a:graphic xmlns:a="http://schemas.openxmlformats.org/drawingml/2006/main">
+              <a:graphicData uri="http://schemas.openxmlformats.org/drawingml/2006/picture">
+                <pic:pic xmlns:pic="http://schemas.openxmlformats.org/drawingml/2006/picture">
+                  <pic:nvPicPr>
+                    <pic:cNvPr id="0" name="Picture 3" descr="C:\Users\casa\Desktop\Personal Projects\courses online\IBM\Coursera_Capstone\images\location.png"/>
+                    <pic:cNvPicPr>
+                      <a:picLocks noChangeAspect="1" noChangeArrowheads="1"/>
+                    </pic:cNvPicPr>
+                  </pic:nvPicPr>
+                  <pic:blipFill>
+                    <a:blip r:embed="rId7"/>
+                    <a:srcRect/>
+                    <a:stretch>
+                      <a:fillRect/>
+                    </a:stretch>
+                  </pic:blipFill>
+                  <pic:spPr bwMode="auto">
+                    <a:xfrm>
+                      <a:off x="0" y="0"/>
+                      <a:ext cx="2924175" cy="1952625"/>
+                    </a:xfrm>
+                    <a:prstGeom prst="rect">
+                      <a:avLst/>
+                    </a:prstGeom>
+                    <a:noFill/>
+                    <a:ln w="9525">
+                      <a:noFill/>
+                      <a:miter lim="800000"/>
+                      <a:headEnd/>
+                      <a:tailEnd/>
+                    </a:ln>
+                  </pic:spPr>
+                </pic:pic>
+              </a:graphicData>
+            </a:graphic>
+          </wp:anchor>
+        </w:drawing>
+      </w:r>
+      <w:r>
+        <w:rPr>
+          <w:rFonts w:ascii="Times New Roman" w:hAnsi="Times New Roman" w:cs="Times New Roman"/>
+          <w:noProof/>
+        </w:rPr>
+        <w:drawing>
+          <wp:anchor distT="0" distB="0" distL="114300" distR="114300" simplePos="0" relativeHeight="251659264" behindDoc="0" locked="0" layoutInCell="1" allowOverlap="1">
+            <wp:simplePos x="0" y="0"/>
+            <wp:positionH relativeFrom="column">
+              <wp:posOffset>-184785</wp:posOffset>
+            </wp:positionH>
+            <wp:positionV relativeFrom="paragraph">
+              <wp:posOffset>-737870</wp:posOffset>
+            </wp:positionV>
+            <wp:extent cx="2924175" cy="1952625"/>
+            <wp:effectExtent l="0" t="0" r="0" b="0"/>
+            <wp:wrapNone/>
+            <wp:docPr id="1" name="Imagen 1" descr="C:\Users\casa\Desktop\Personal Projects\courses online\IBM\Coursera_Capstone\images\Weather.png"/>
+            <wp:cNvGraphicFramePr>
+              <a:graphicFrameLocks xmlns:a="http://schemas.openxmlformats.org/drawingml/2006/main" noChangeAspect="1"/>
+            </wp:cNvGraphicFramePr>
+            <a:graphic xmlns:a="http://schemas.openxmlformats.org/drawingml/2006/main">
+              <a:graphicData uri="http://schemas.openxmlformats.org/drawingml/2006/picture">
+                <pic:pic xmlns:pic="http://schemas.openxmlformats.org/drawingml/2006/picture">
+                  <pic:nvPicPr>
+                    <pic:cNvPr id="0" name="Picture 1" descr="C:\Users\casa\Desktop\Personal Projects\courses online\IBM\Coursera_Capstone\images\Weather.png"/>
+                    <pic:cNvPicPr>
+                      <a:picLocks noChangeAspect="1" noChangeArrowheads="1"/>
+                    </pic:cNvPicPr>
+                  </pic:nvPicPr>
+                  <pic:blipFill>
+                    <a:blip r:embed="rId8"/>
+                    <a:srcRect/>
+                    <a:stretch>
+                      <a:fillRect/>
+                    </a:stretch>
+                  </pic:blipFill>
+                  <pic:spPr bwMode="auto">
+                    <a:xfrm>
+                      <a:off x="0" y="0"/>
+                      <a:ext cx="2924175" cy="1952625"/>
+                    </a:xfrm>
+                    <a:prstGeom prst="rect">
+                      <a:avLst/>
+                    </a:prstGeom>
+                    <a:noFill/>
+                    <a:ln w="9525">
+                      <a:noFill/>
+                      <a:miter lim="800000"/>
+                      <a:headEnd/>
+                      <a:tailEnd/>
+                    </a:ln>
+                  </pic:spPr>
+                </pic:pic>
+              </a:graphicData>
+            </a:graphic>
+          </wp:anchor>
+        </w:drawing>
+      </w:r>
+    </w:p>
+    <w:p>
+      <w:pPr>
+        <w:jc w:val="both"/>
+        <w:rPr>
+          <w:rFonts w:ascii="Times New Roman" w:hAnsi="Times New Roman" w:cs="Times New Roman"/>
+          <w:lang w:val="en-US"/>
+        </w:rPr>
+      </w:pPr>
+    </w:p>
+    <w:p>
+      <w:pPr>
+        <w:jc w:val="both"/>
+        <w:rPr>
+          <w:rFonts w:ascii="Times New Roman" w:hAnsi="Times New Roman" w:cs="Times New Roman"/>
+          <w:lang w:val="en-US"/>
+        </w:rPr>
+      </w:pPr>
+    </w:p>
+    <w:p>
+      <w:pPr>
+        <w:jc w:val="both"/>
+        <w:rPr>
+          <w:rFonts w:ascii="Times New Roman" w:hAnsi="Times New Roman" w:cs="Times New Roman"/>
+          <w:lang w:val="en-US"/>
+        </w:rPr>
+      </w:pPr>
+    </w:p>
+    <w:p>
+      <w:pPr>
+        <w:jc w:val="both"/>
+        <w:rPr>
+          <w:rFonts w:ascii="Times New Roman" w:hAnsi="Times New Roman" w:cs="Times New Roman"/>
+          <w:lang w:val="en-US"/>
+        </w:rPr>
+      </w:pPr>
       <w:r>
         <w:rPr>
           <w:rFonts w:ascii="Times New Roman" w:hAnsi="Times New Roman" w:cs="Times New Roman"/>
@@ -554,7 +875,21 @@
           <w:rFonts w:ascii="Times New Roman" w:hAnsi="Times New Roman" w:cs="Times New Roman"/>
           <w:lang w:val="en-US"/>
         </w:rPr>
-        <w:t xml:space="preserve"> step in the work was the statistical descriptive analysis, to find the relations between the variables. At this point I decided to use the "severity code" as the target or dependant variable, and the features or independent variables as the predictors for the model. </w:t>
+        <w:t xml:space="preserve"> step in the work was the statistical descriptive analysis, to find the relations between the variables. At this point I decided to use the "severity code" as the target or dependant variable, and </w:t>
+      </w:r>
+      <w:r>
+        <w:rPr>
+          <w:rFonts w:ascii="Times New Roman" w:hAnsi="Times New Roman" w:cs="Times New Roman"/>
+          <w:lang w:val="en-US"/>
+        </w:rPr>
+        <w:t>19</w:t>
+      </w:r>
+      <w:r>
+        <w:rPr>
+          <w:rFonts w:ascii="Times New Roman" w:hAnsi="Times New Roman" w:cs="Times New Roman"/>
+          <w:lang w:val="en-US"/>
+        </w:rPr>
+        <w:t xml:space="preserve"> features or independent variables as the predictors for the model. </w:t>
       </w:r>
     </w:p>
     <w:p>
@@ -583,7 +918,7 @@
     </w:p>
     <w:tbl>
       <w:tblPr>
-        <w:tblStyle w:val="Sombreadoclaro-nfasis1"/>
+        <w:tblStyle w:val="Sombreadoclaro-nfasis11"/>
         <w:tblW w:w="9390" w:type="dxa"/>
         <w:tblInd w:w="-34" w:type="dxa"/>
         <w:tblLayout w:type="fixed"/>
@@ -619,7 +954,6 @@
                 <w:sz w:val="24"/>
                 <w:lang w:val="en-US"/>
               </w:rPr>
-              <w:lastRenderedPageBreak/>
               <w:t>Feature</w:t>
             </w:r>
             <w:r>
@@ -2652,7 +2986,6 @@
         <w:spacing w:after="240"/>
         <w:rPr>
           <w:rFonts w:ascii="Times New Roman" w:hAnsi="Times New Roman" w:cs="Times New Roman"/>
-          <w:b w:val="0"/>
           <w:color w:val="000000" w:themeColor="text1"/>
           <w:u w:val="single"/>
           <w:lang w:val="en-US"/>
@@ -2661,7 +2994,6 @@
       <w:r>
         <w:rPr>
           <w:rFonts w:ascii="Times New Roman" w:hAnsi="Times New Roman" w:cs="Times New Roman"/>
-          <w:b w:val="0"/>
           <w:color w:val="000000" w:themeColor="text1"/>
           <w:u w:val="single"/>
           <w:lang w:val="en-US"/>
@@ -2687,7 +3019,14 @@
           <w:rFonts w:ascii="Times New Roman" w:hAnsi="Times New Roman" w:cs="Times New Roman"/>
           <w:lang w:val="en-US"/>
         </w:rPr>
-        <w:t>The metho</w:t>
+        <w:t>After transform in a Numpy array and normalized the data, I split the train and test data from the dataset, using 80% for training. T</w:t>
+      </w:r>
+      <w:r>
+        <w:rPr>
+          <w:rFonts w:ascii="Times New Roman" w:hAnsi="Times New Roman" w:cs="Times New Roman"/>
+          <w:lang w:val="en-US"/>
+        </w:rPr>
+        <w:t>he metho</w:t>
       </w:r>
       <w:r>
         <w:rPr>
@@ -2702,6 +3041,27 @@
           <w:lang w:val="en-US"/>
         </w:rPr>
         <w:t>logy used</w:t>
+      </w:r>
+      <w:r>
+        <w:rPr>
+          <w:rFonts w:ascii="Times New Roman" w:hAnsi="Times New Roman" w:cs="Times New Roman"/>
+          <w:lang w:val="en-US"/>
+        </w:rPr>
+        <w:t xml:space="preserve"> for the predict model were a K-Nearest Neighbors and a Decision Tree algorithms. After several tests were found a "k</w:t>
+      </w:r>
+      <w:r>
+        <w:rPr>
+          <w:rFonts w:ascii="Times New Roman" w:hAnsi="Times New Roman" w:cs="Times New Roman"/>
+          <w:lang w:val="en-US"/>
+        </w:rPr>
+        <w:t>= 4</w:t>
+      </w:r>
+      <w:r>
+        <w:rPr>
+          <w:rFonts w:ascii="Times New Roman" w:hAnsi="Times New Roman" w:cs="Times New Roman"/>
+          <w:lang w:val="en-US"/>
+        </w:rPr>
+        <w:t xml:space="preserve">" as the best fit with the KNN algorithm and an "8 depth" level for the D-Tree. </w:t>
       </w:r>
     </w:p>
     <w:p>
@@ -2714,7 +3074,6 @@
         <w:spacing w:after="240"/>
         <w:rPr>
           <w:rFonts w:ascii="Times New Roman" w:hAnsi="Times New Roman" w:cs="Times New Roman"/>
-          <w:b w:val="0"/>
           <w:color w:val="000000" w:themeColor="text1"/>
           <w:u w:val="single"/>
           <w:lang w:val="en-US"/>
@@ -2723,11 +3082,11 @@
       <w:r>
         <w:rPr>
           <w:rFonts w:ascii="Times New Roman" w:hAnsi="Times New Roman" w:cs="Times New Roman"/>
-          <w:b w:val="0"/>
           <w:color w:val="000000" w:themeColor="text1"/>
           <w:u w:val="single"/>
           <w:lang w:val="en-US"/>
         </w:rPr>
+        <w:lastRenderedPageBreak/>
         <w:t>Results.</w:t>
       </w:r>
     </w:p>
@@ -2751,6 +3110,328 @@
         </w:rPr>
         <w:t>In the model</w:t>
       </w:r>
+      <w:r>
+        <w:rPr>
+          <w:rFonts w:ascii="Times New Roman" w:hAnsi="Times New Roman" w:cs="Times New Roman"/>
+          <w:lang w:val="en-US"/>
+        </w:rPr>
+        <w:t xml:space="preserve"> evaluation the test data set was used to determinate the accuracy of the model against new data. The results were good, and the D-Tree model with a level depth equal to 8 obtained 75% of accuracy. There was no sign of under fitting or over fitting with the train data set. </w:t>
+      </w:r>
+    </w:p>
+    <w:tbl>
+      <w:tblPr>
+        <w:tblStyle w:val="Sombreadoclaro-nfasis11"/>
+        <w:tblW w:w="0" w:type="auto"/>
+        <w:tblInd w:w="675" w:type="dxa"/>
+        <w:tblLayout w:type="fixed"/>
+        <w:tblLook w:val="04A0"/>
+      </w:tblPr>
+      <w:tblGrid>
+        <w:gridCol w:w="1418"/>
+        <w:gridCol w:w="2268"/>
+        <w:gridCol w:w="2268"/>
+        <w:gridCol w:w="2410"/>
+      </w:tblGrid>
+      <w:tr>
+        <w:trPr>
+          <w:cnfStyle w:val="100000000000"/>
+        </w:trPr>
+        <w:tc>
+          <w:tcPr>
+            <w:cnfStyle w:val="001000000000"/>
+            <w:tcW w:w="1418" w:type="dxa"/>
+          </w:tcPr>
+          <w:p>
+            <w:pPr>
+              <w:jc w:val="center"/>
+              <w:rPr>
+                <w:rFonts w:ascii="Times New Roman" w:hAnsi="Times New Roman" w:cs="Times New Roman"/>
+                <w:lang w:val="en-US"/>
+              </w:rPr>
+            </w:pPr>
+            <w:r>
+              <w:rPr>
+                <w:rFonts w:ascii="Times New Roman" w:hAnsi="Times New Roman" w:cs="Times New Roman"/>
+                <w:lang w:val="en-US"/>
+              </w:rPr>
+              <w:t>Algorithm</w:t>
+            </w:r>
+          </w:p>
+        </w:tc>
+        <w:tc>
+          <w:tcPr>
+            <w:tcW w:w="2268" w:type="dxa"/>
+          </w:tcPr>
+          <w:p>
+            <w:pPr>
+              <w:jc w:val="center"/>
+              <w:cnfStyle w:val="100000000000"/>
+              <w:rPr>
+                <w:rFonts w:ascii="Times New Roman" w:hAnsi="Times New Roman" w:cs="Times New Roman"/>
+                <w:lang w:val="en-US"/>
+              </w:rPr>
+            </w:pPr>
+            <w:r>
+              <w:rPr>
+                <w:rFonts w:ascii="Times New Roman" w:hAnsi="Times New Roman" w:cs="Times New Roman"/>
+                <w:lang w:val="en-US"/>
+              </w:rPr>
+              <w:t>Accuracy</w:t>
+            </w:r>
+          </w:p>
+        </w:tc>
+        <w:tc>
+          <w:tcPr>
+            <w:tcW w:w="2268" w:type="dxa"/>
+          </w:tcPr>
+          <w:p>
+            <w:pPr>
+              <w:jc w:val="center"/>
+              <w:cnfStyle w:val="100000000000"/>
+              <w:rPr>
+                <w:rFonts w:ascii="Times New Roman" w:hAnsi="Times New Roman" w:cs="Times New Roman"/>
+                <w:lang w:val="en-US"/>
+              </w:rPr>
+            </w:pPr>
+            <w:r>
+              <w:rPr>
+                <w:rFonts w:ascii="Times New Roman" w:hAnsi="Times New Roman" w:cs="Times New Roman"/>
+                <w:lang w:val="en-US"/>
+              </w:rPr>
+              <w:t>F1-score</w:t>
+            </w:r>
+          </w:p>
+        </w:tc>
+        <w:tc>
+          <w:tcPr>
+            <w:tcW w:w="2410" w:type="dxa"/>
+          </w:tcPr>
+          <w:p>
+            <w:pPr>
+              <w:jc w:val="center"/>
+              <w:cnfStyle w:val="100000000000"/>
+              <w:rPr>
+                <w:rFonts w:ascii="Times New Roman" w:hAnsi="Times New Roman" w:cs="Times New Roman"/>
+                <w:lang w:val="en-US"/>
+              </w:rPr>
+            </w:pPr>
+            <w:r>
+              <w:rPr>
+                <w:rFonts w:ascii="Times New Roman" w:hAnsi="Times New Roman" w:cs="Times New Roman"/>
+                <w:lang w:val="en-US"/>
+              </w:rPr>
+              <w:t>Jaccard</w:t>
+            </w:r>
+          </w:p>
+        </w:tc>
+      </w:tr>
+      <w:tr>
+        <w:trPr>
+          <w:cnfStyle w:val="000000100000"/>
+        </w:trPr>
+        <w:tc>
+          <w:tcPr>
+            <w:cnfStyle w:val="001000000000"/>
+            <w:tcW w:w="1418" w:type="dxa"/>
+          </w:tcPr>
+          <w:p>
+            <w:pPr>
+              <w:jc w:val="center"/>
+              <w:rPr>
+                <w:rFonts w:ascii="Times New Roman" w:hAnsi="Times New Roman" w:cs="Times New Roman"/>
+                <w:color w:val="auto"/>
+                <w:lang w:val="en-US"/>
+              </w:rPr>
+            </w:pPr>
+            <w:r>
+              <w:rPr>
+                <w:rFonts w:ascii="Times New Roman" w:hAnsi="Times New Roman" w:cs="Times New Roman"/>
+                <w:color w:val="auto"/>
+                <w:lang w:val="en-US"/>
+              </w:rPr>
+              <w:t>KNN</w:t>
+            </w:r>
+          </w:p>
+        </w:tc>
+        <w:tc>
+          <w:tcPr>
+            <w:tcW w:w="2268" w:type="dxa"/>
+          </w:tcPr>
+          <w:p>
+            <w:pPr>
+              <w:jc w:val="center"/>
+              <w:cnfStyle w:val="000000100000"/>
+              <w:rPr>
+                <w:rFonts w:ascii="Times New Roman" w:hAnsi="Times New Roman" w:cs="Times New Roman"/>
+                <w:color w:val="auto"/>
+                <w:lang w:val="en-US"/>
+              </w:rPr>
+            </w:pPr>
+            <w:r>
+              <w:rPr>
+                <w:rFonts w:ascii="Times New Roman" w:hAnsi="Times New Roman" w:cs="Times New Roman"/>
+                <w:color w:val="auto"/>
+                <w:lang w:val="en-US"/>
+              </w:rPr>
+              <w:t xml:space="preserve">0.7440349300115577 </w:t>
+            </w:r>
+          </w:p>
+        </w:tc>
+        <w:tc>
+          <w:tcPr>
+            <w:tcW w:w="2268" w:type="dxa"/>
+          </w:tcPr>
+          <w:p>
+            <w:pPr>
+              <w:jc w:val="center"/>
+              <w:cnfStyle w:val="000000100000"/>
+              <w:rPr>
+                <w:rFonts w:ascii="Times New Roman" w:hAnsi="Times New Roman" w:cs="Times New Roman"/>
+                <w:color w:val="auto"/>
+                <w:lang w:val="en-US"/>
+              </w:rPr>
+            </w:pPr>
+            <w:r>
+              <w:rPr>
+                <w:rFonts w:ascii="Times New Roman" w:hAnsi="Times New Roman" w:cs="Times New Roman"/>
+                <w:color w:val="auto"/>
+                <w:lang w:val="en-US"/>
+              </w:rPr>
+              <w:t>0.7440349300115578</w:t>
+            </w:r>
+          </w:p>
+        </w:tc>
+        <w:tc>
+          <w:tcPr>
+            <w:tcW w:w="2410" w:type="dxa"/>
+          </w:tcPr>
+          <w:p>
+            <w:pPr>
+              <w:jc w:val="center"/>
+              <w:cnfStyle w:val="000000100000"/>
+              <w:rPr>
+                <w:rFonts w:ascii="Times New Roman" w:hAnsi="Times New Roman" w:cs="Times New Roman"/>
+                <w:color w:val="auto"/>
+                <w:lang w:val="en-US"/>
+              </w:rPr>
+            </w:pPr>
+            <w:r>
+              <w:rPr>
+                <w:rFonts w:ascii="Times New Roman" w:hAnsi="Times New Roman" w:cs="Times New Roman"/>
+                <w:color w:val="auto"/>
+                <w:lang w:val="en-US"/>
+              </w:rPr>
+              <w:t>0.7440349300115577</w:t>
+            </w:r>
+          </w:p>
+        </w:tc>
+      </w:tr>
+      <w:tr>
+        <w:tc>
+          <w:tcPr>
+            <w:cnfStyle w:val="001000000000"/>
+            <w:tcW w:w="1418" w:type="dxa"/>
+          </w:tcPr>
+          <w:p>
+            <w:pPr>
+              <w:jc w:val="center"/>
+              <w:rPr>
+                <w:rFonts w:ascii="Times New Roman" w:hAnsi="Times New Roman" w:cs="Times New Roman"/>
+                <w:color w:val="auto"/>
+                <w:lang w:val="en-US"/>
+              </w:rPr>
+            </w:pPr>
+            <w:r>
+              <w:rPr>
+                <w:rFonts w:ascii="Times New Roman" w:hAnsi="Times New Roman" w:cs="Times New Roman"/>
+                <w:color w:val="auto"/>
+                <w:lang w:val="en-US"/>
+              </w:rPr>
+              <w:t>D-Tree</w:t>
+            </w:r>
+          </w:p>
+        </w:tc>
+        <w:tc>
+          <w:tcPr>
+            <w:tcW w:w="2268" w:type="dxa"/>
+          </w:tcPr>
+          <w:p>
+            <w:pPr>
+              <w:jc w:val="center"/>
+              <w:cnfStyle w:val="000000000000"/>
+              <w:rPr>
+                <w:rFonts w:ascii="Times New Roman" w:hAnsi="Times New Roman" w:cs="Times New Roman"/>
+                <w:color w:val="auto"/>
+                <w:lang w:val="en-US"/>
+              </w:rPr>
+            </w:pPr>
+            <w:r>
+              <w:rPr>
+                <w:rFonts w:ascii="Times New Roman" w:hAnsi="Times New Roman" w:cs="Times New Roman"/>
+                <w:color w:val="auto"/>
+                <w:lang w:val="en-US"/>
+              </w:rPr>
+              <w:t xml:space="preserve">0.7532554257095159 </w:t>
+            </w:r>
+          </w:p>
+        </w:tc>
+        <w:tc>
+          <w:tcPr>
+            <w:tcW w:w="2268" w:type="dxa"/>
+          </w:tcPr>
+          <w:p>
+            <w:pPr>
+              <w:jc w:val="center"/>
+              <w:cnfStyle w:val="000000000000"/>
+              <w:rPr>
+                <w:rFonts w:ascii="Times New Roman" w:hAnsi="Times New Roman" w:cs="Times New Roman"/>
+                <w:color w:val="auto"/>
+                <w:lang w:val="en-US"/>
+              </w:rPr>
+            </w:pPr>
+            <w:r>
+              <w:rPr>
+                <w:rFonts w:ascii="Times New Roman" w:hAnsi="Times New Roman" w:cs="Times New Roman"/>
+                <w:color w:val="auto"/>
+                <w:lang w:val="en-US"/>
+              </w:rPr>
+              <w:t>0.7532554257095159</w:t>
+            </w:r>
+          </w:p>
+        </w:tc>
+        <w:tc>
+          <w:tcPr>
+            <w:tcW w:w="2410" w:type="dxa"/>
+          </w:tcPr>
+          <w:p>
+            <w:pPr>
+              <w:jc w:val="center"/>
+              <w:cnfStyle w:val="000000000000"/>
+              <w:rPr>
+                <w:rFonts w:ascii="Times New Roman" w:hAnsi="Times New Roman" w:cs="Times New Roman"/>
+                <w:color w:val="auto"/>
+                <w:lang w:val="en-US"/>
+              </w:rPr>
+            </w:pPr>
+            <w:r>
+              <w:rPr>
+                <w:rFonts w:ascii="Times New Roman" w:hAnsi="Times New Roman" w:cs="Times New Roman"/>
+                <w:color w:val="auto"/>
+                <w:lang w:val="en-US"/>
+              </w:rPr>
+              <w:t>0.7532554257095159</w:t>
+            </w:r>
+          </w:p>
+        </w:tc>
+      </w:tr>
+    </w:tbl>
+    <w:p>
+      <w:pPr>
+        <w:rPr>
+          <w:rFonts w:ascii="Times New Roman" w:hAnsi="Times New Roman" w:cs="Times New Roman"/>
+          <w:lang w:val="en-US"/>
+        </w:rPr>
+      </w:pPr>
     </w:p>
     <w:p>
       <w:pPr>
@@ -2762,7 +3443,6 @@
         <w:spacing w:after="240"/>
         <w:rPr>
           <w:rFonts w:ascii="Times New Roman" w:hAnsi="Times New Roman" w:cs="Times New Roman"/>
-          <w:b w:val="0"/>
           <w:color w:val="000000" w:themeColor="text1"/>
           <w:u w:val="single"/>
           <w:lang w:val="en-US"/>
@@ -2771,7 +3451,6 @@
       <w:r>
         <w:rPr>
           <w:rFonts w:ascii="Times New Roman" w:hAnsi="Times New Roman" w:cs="Times New Roman"/>
-          <w:b w:val="0"/>
           <w:color w:val="000000" w:themeColor="text1"/>
           <w:u w:val="single"/>
           <w:lang w:val="en-US"/>
@@ -2781,6 +3460,7 @@
     </w:p>
     <w:p>
       <w:pPr>
+        <w:jc w:val="both"/>
         <w:rPr>
           <w:rFonts w:ascii="Times New Roman" w:hAnsi="Times New Roman" w:cs="Times New Roman"/>
           <w:lang w:val="en-US"/>
@@ -2797,7 +3477,45 @@
           <w:rFonts w:ascii="Times New Roman" w:hAnsi="Times New Roman" w:cs="Times New Roman"/>
           <w:lang w:val="en-US"/>
         </w:rPr>
-        <w:t>This can</w:t>
+        <w:t xml:space="preserve">In this research, can be obtained relevant information about the elements related to the severity of the car accident. The best predictor found in the data analysis was the </w:t>
+      </w:r>
+      <w:r>
+        <w:rPr>
+          <w:rFonts w:ascii="Times New Roman" w:hAnsi="Times New Roman" w:cs="Times New Roman"/>
+          <w:lang w:val="en-US"/>
+        </w:rPr>
+        <w:t xml:space="preserve">location of the car at the moment of the accident. The intersections on the road are the most dangerous place for a accident. The model was able to predict the outcome based mostly in this feature, and others like: Weather, road condition or darkness </w:t>
+      </w:r>
+      <w:r>
+        <w:rPr>
+          <w:rFonts w:ascii="Times New Roman" w:hAnsi="Times New Roman" w:cs="Times New Roman"/>
+          <w:lang w:val="en-US"/>
+        </w:rPr>
+        <w:t>levels had small impact on the model, but are</w:t>
+      </w:r>
+      <w:r>
+        <w:rPr>
+          <w:rFonts w:ascii="Times New Roman" w:hAnsi="Times New Roman" w:cs="Times New Roman"/>
+          <w:lang w:val="en-US"/>
+        </w:rPr>
+        <w:t xml:space="preserve"> also useful to predict the severity.</w:t>
+      </w:r>
+    </w:p>
+    <w:p>
+      <w:pPr>
+        <w:jc w:val="both"/>
+        <w:rPr>
+          <w:rFonts w:ascii="Times New Roman" w:hAnsi="Times New Roman" w:cs="Times New Roman"/>
+          <w:lang w:val="en-US"/>
+        </w:rPr>
+      </w:pPr>
+      <w:r>
+        <w:rPr>
+          <w:rFonts w:ascii="Times New Roman" w:hAnsi="Times New Roman" w:cs="Times New Roman"/>
+          <w:lang w:val="en-US"/>
+        </w:rPr>
+        <w:tab/>
+        <w:t xml:space="preserve">The decision tree had the best results in the prediction, as were expected, with the features been dominant categorical type, and not serial type. </w:t>
       </w:r>
     </w:p>
     <w:p>
@@ -2810,7 +3528,6 @@
         <w:spacing w:after="240"/>
         <w:rPr>
           <w:rFonts w:ascii="Times New Roman" w:hAnsi="Times New Roman" w:cs="Times New Roman"/>
-          <w:b w:val="0"/>
           <w:color w:val="000000" w:themeColor="text1"/>
           <w:u w:val="single"/>
           <w:lang w:val="en-US"/>
@@ -2819,7 +3536,6 @@
       <w:r>
         <w:rPr>
           <w:rFonts w:ascii="Times New Roman" w:hAnsi="Times New Roman" w:cs="Times New Roman"/>
-          <w:b w:val="0"/>
           <w:color w:val="000000" w:themeColor="text1"/>
           <w:u w:val="single"/>
           <w:lang w:val="en-US"/>
@@ -2829,6 +3545,8 @@
     </w:p>
     <w:p>
       <w:pPr>
+        <w:spacing w:before="200" w:after="240"/>
+        <w:jc w:val="both"/>
         <w:rPr>
           <w:rFonts w:ascii="Times New Roman" w:hAnsi="Times New Roman" w:cs="Times New Roman"/>
           <w:lang w:val="en-US"/>
@@ -2845,11 +3563,204 @@
           <w:rFonts w:ascii="Times New Roman" w:hAnsi="Times New Roman" w:cs="Times New Roman"/>
           <w:lang w:val="en-US"/>
         </w:rPr>
-        <w:t>Should be</w:t>
+        <w:t>Shall</w:t>
+      </w:r>
+      <w:r>
+        <w:rPr>
+          <w:rFonts w:ascii="Times New Roman" w:hAnsi="Times New Roman" w:cs="Times New Roman"/>
+          <w:lang w:val="en-US"/>
+        </w:rPr>
+        <w:t xml:space="preserve"> be</w:t>
+      </w:r>
+      <w:r>
+        <w:rPr>
+          <w:rFonts w:ascii="Times New Roman" w:hAnsi="Times New Roman" w:cs="Times New Roman"/>
+          <w:lang w:val="en-US"/>
+        </w:rPr>
+        <w:t xml:space="preserve"> help</w:t>
+      </w:r>
+      <w:r>
+        <w:rPr>
+          <w:rFonts w:ascii="Times New Roman" w:hAnsi="Times New Roman" w:cs="Times New Roman"/>
+          <w:lang w:val="en-US"/>
+        </w:rPr>
+        <w:t>ful</w:t>
+      </w:r>
+      <w:r>
+        <w:rPr>
+          <w:rFonts w:ascii="Times New Roman" w:hAnsi="Times New Roman" w:cs="Times New Roman"/>
+          <w:lang w:val="en-US"/>
+        </w:rPr>
+        <w:t xml:space="preserve"> to the transit police, and the authorities of Seattle use th</w:t>
+      </w:r>
+      <w:r>
+        <w:rPr>
+          <w:rFonts w:ascii="Times New Roman" w:hAnsi="Times New Roman" w:cs="Times New Roman"/>
+          <w:lang w:val="en-US"/>
+        </w:rPr>
+        <w:t>is</w:t>
+      </w:r>
+      <w:r>
+        <w:rPr>
+          <w:rFonts w:ascii="Times New Roman" w:hAnsi="Times New Roman" w:cs="Times New Roman"/>
+          <w:lang w:val="en-US"/>
+        </w:rPr>
+        <w:t xml:space="preserve"> algorithm to predict the accident severity. The data</w:t>
+      </w:r>
+      <w:r>
+        <w:rPr>
+          <w:rFonts w:ascii="Times New Roman" w:hAnsi="Times New Roman" w:cs="Times New Roman"/>
+          <w:lang w:val="en-US"/>
+        </w:rPr>
+        <w:t>,</w:t>
+      </w:r>
+      <w:r>
+        <w:rPr>
+          <w:rFonts w:ascii="Times New Roman" w:hAnsi="Times New Roman" w:cs="Times New Roman"/>
+          <w:lang w:val="en-US"/>
+        </w:rPr>
+        <w:t xml:space="preserve"> after the</w:t>
+      </w:r>
+      <w:r>
+        <w:rPr>
+          <w:rFonts w:ascii="Times New Roman" w:hAnsi="Times New Roman" w:cs="Times New Roman"/>
+          <w:lang w:val="en-US"/>
+        </w:rPr>
+        <w:t xml:space="preserve"> a</w:t>
+      </w:r>
+      <w:r>
+        <w:rPr>
+          <w:rFonts w:ascii="Times New Roman" w:hAnsi="Times New Roman" w:cs="Times New Roman"/>
+          <w:lang w:val="en-US"/>
+        </w:rPr>
+        <w:t>nalysis and the m</w:t>
+      </w:r>
+      <w:r>
+        <w:rPr>
+          <w:rFonts w:ascii="Times New Roman" w:hAnsi="Times New Roman" w:cs="Times New Roman"/>
+          <w:lang w:val="en-US"/>
+        </w:rPr>
+        <w:t>achine learning</w:t>
+      </w:r>
+      <w:r>
+        <w:rPr>
+          <w:rFonts w:ascii="Times New Roman" w:hAnsi="Times New Roman" w:cs="Times New Roman"/>
+          <w:lang w:val="en-US"/>
+        </w:rPr>
+        <w:t xml:space="preserve"> algorithms</w:t>
+      </w:r>
+      <w:r>
+        <w:rPr>
+          <w:rFonts w:ascii="Times New Roman" w:hAnsi="Times New Roman" w:cs="Times New Roman"/>
+          <w:lang w:val="en-US"/>
+        </w:rPr>
+        <w:t>,</w:t>
+      </w:r>
+      <w:r>
+        <w:rPr>
+          <w:rFonts w:ascii="Times New Roman" w:hAnsi="Times New Roman" w:cs="Times New Roman"/>
+          <w:lang w:val="en-US"/>
+        </w:rPr>
+        <w:t xml:space="preserve"> reveled how dangerous are the intersections</w:t>
+      </w:r>
+      <w:r>
+        <w:rPr>
+          <w:rFonts w:ascii="Times New Roman" w:hAnsi="Times New Roman" w:cs="Times New Roman"/>
+          <w:lang w:val="en-US"/>
+        </w:rPr>
+        <w:t xml:space="preserve"> on the road,</w:t>
+      </w:r>
+      <w:r>
+        <w:rPr>
+          <w:rFonts w:ascii="Times New Roman" w:hAnsi="Times New Roman" w:cs="Times New Roman"/>
+          <w:lang w:val="en-US"/>
+        </w:rPr>
+        <w:t xml:space="preserve"> and how others variables are not useful to predict the outcome</w:t>
+      </w:r>
+      <w:r>
+        <w:rPr>
+          <w:rFonts w:ascii="Times New Roman" w:hAnsi="Times New Roman" w:cs="Times New Roman"/>
+          <w:lang w:val="en-US"/>
+        </w:rPr>
+        <w:t>, besides to softly adjust the result</w:t>
+      </w:r>
+      <w:r>
+        <w:rPr>
+          <w:rFonts w:ascii="Times New Roman" w:hAnsi="Times New Roman" w:cs="Times New Roman"/>
+          <w:lang w:val="en-US"/>
+        </w:rPr>
+        <w:t xml:space="preserve">. This research would help </w:t>
+      </w:r>
+      <w:r>
+        <w:rPr>
+          <w:rFonts w:ascii="Times New Roman" w:hAnsi="Times New Roman" w:cs="Times New Roman"/>
+          <w:lang w:val="en-US"/>
+        </w:rPr>
+        <w:t>drivers to prevent accidents</w:t>
+      </w:r>
+      <w:r>
+        <w:rPr>
+          <w:rFonts w:ascii="Times New Roman" w:hAnsi="Times New Roman" w:cs="Times New Roman"/>
+          <w:lang w:val="en-US"/>
+        </w:rPr>
+        <w:t>, and can guide future researches to discover new information about the severity of the car accidents.</w:t>
+      </w:r>
+    </w:p>
+    <w:p>
+      <w:pPr>
+        <w:rPr>
+          <w:rFonts w:ascii="Times New Roman" w:hAnsi="Times New Roman" w:cs="Times New Roman"/>
+          <w:lang w:val="en-US"/>
+        </w:rPr>
+      </w:pPr>
+    </w:p>
+    <w:p>
+      <w:pPr>
+        <w:rPr>
+          <w:rFonts w:ascii="Times New Roman" w:hAnsi="Times New Roman" w:cs="Times New Roman"/>
+          <w:lang w:val="en-US"/>
+        </w:rPr>
+      </w:pPr>
+      <w:r>
+        <w:rPr>
+          <w:rFonts w:ascii="Times New Roman" w:hAnsi="Times New Roman" w:cs="Times New Roman"/>
+          <w:lang w:val="en-US"/>
+        </w:rPr>
+        <w:t>Annexes/Links:</w:t>
+      </w:r>
+    </w:p>
+    <w:p>
+      <w:pPr>
+        <w:rPr>
+          <w:rFonts w:ascii="Times New Roman" w:hAnsi="Times New Roman" w:cs="Times New Roman"/>
+          <w:lang w:val="en-US"/>
+        </w:rPr>
+      </w:pPr>
+      <w:r>
+        <w:rPr>
+          <w:rFonts w:ascii="Times New Roman" w:hAnsi="Times New Roman" w:cs="Times New Roman"/>
+          <w:lang w:val="en-US"/>
+        </w:rPr>
+        <w:t>Jupyter notebook.</w:t>
+      </w:r>
+    </w:p>
+    <w:p>
+      <w:pPr>
+        <w:rPr>
+          <w:rFonts w:ascii="Times New Roman" w:hAnsi="Times New Roman" w:cs="Times New Roman"/>
+          <w:lang w:val="en-US"/>
+        </w:rPr>
+      </w:pPr>
+      <w:r>
+        <w:rPr>
+          <w:rFonts w:ascii="Times New Roman" w:hAnsi="Times New Roman" w:cs="Times New Roman"/>
+          <w:lang w:val="en-US"/>
+        </w:rPr>
+        <w:t>Presentation.</w:t>
       </w:r>
     </w:p>
     <w:sectPr>
-      <w:footerReference w:type="default" r:id="rId7"/>
+      <w:footerReference w:type="default" r:id="rId9"/>
       <w:pgSz w:w="12240" w:h="15840"/>
       <w:pgMar w:top="1417" w:right="1701" w:bottom="1417" w:left="1701" w:header="708" w:footer="708" w:gutter="0"/>
       <w:cols w:space="708"/>
@@ -2908,7 +3819,7 @@
             <w:rPr>
               <w:noProof/>
             </w:rPr>
-            <w:t>2</w:t>
+            <w:t>3</w:t>
           </w:r>
         </w:fldSimple>
         <w:r>
@@ -3536,8 +4447,8 @@
       </w:tblCellMar>
     </w:tblPr>
   </w:style>
-  <w:style w:type="table" w:styleId="Sombreadoclaro-nfasis1">
-    <w:name w:val="Light Shading Accent 1"/>
+  <w:style w:type="table" w:customStyle="1" w:styleId="Sombreadoclaro-nfasis11">
+    <w:name w:val="Sombreado claro - Énfasis 11"/>
     <w:basedOn w:val="Tablanormal"/>
     <w:uiPriority w:val="60"/>
     <w:rsid w:val="00661B7F"/>
@@ -3638,6 +4549,36 @@
         <w:shd w:val="clear" w:color="auto" w:fill="D3DFEE" w:themeFill="accent1" w:themeFillTint="3F"/>
       </w:tcPr>
     </w:tblStylePr>
+  </w:style>
+  <w:style w:type="paragraph" w:styleId="Textodeglobo">
+    <w:name w:val="Balloon Text"/>
+    <w:basedOn w:val="Normal"/>
+    <w:link w:val="TextodegloboCar"/>
+    <w:uiPriority w:val="99"/>
+    <w:semiHidden/>
+    <w:unhideWhenUsed/>
+    <w:rsid w:val="00B90767"/>
+    <w:pPr>
+      <w:spacing w:after="0" w:line="240" w:lineRule="auto"/>
+    </w:pPr>
+    <w:rPr>
+      <w:rFonts w:ascii="Tahoma" w:hAnsi="Tahoma" w:cs="Tahoma"/>
+      <w:sz w:val="16"/>
+      <w:szCs w:val="16"/>
+    </w:rPr>
+  </w:style>
+  <w:style w:type="character" w:customStyle="1" w:styleId="TextodegloboCar">
+    <w:name w:val="Texto de globo Car"/>
+    <w:basedOn w:val="Fuentedeprrafopredeter"/>
+    <w:link w:val="Textodeglobo"/>
+    <w:uiPriority w:val="99"/>
+    <w:semiHidden/>
+    <w:rsid w:val="00B90767"/>
+    <w:rPr>
+      <w:rFonts w:ascii="Tahoma" w:hAnsi="Tahoma" w:cs="Tahoma"/>
+      <w:sz w:val="16"/>
+      <w:szCs w:val="16"/>
+    </w:rPr>
   </w:style>
 </w:styles>
 </file>

--- a/Final Report.docx
+++ b/Final Report.docx
@@ -3736,13 +3736,16 @@
           <w:lang w:val="en-US"/>
         </w:rPr>
       </w:pPr>
-      <w:r>
-        <w:rPr>
-          <w:rFonts w:ascii="Times New Roman" w:hAnsi="Times New Roman" w:cs="Times New Roman"/>
-          <w:lang w:val="en-US"/>
-        </w:rPr>
-        <w:t>Jupyter notebook.</w:t>
-      </w:r>
+      <w:hyperlink r:id="rId9" w:history="1">
+        <w:r>
+          <w:rPr>
+            <w:rStyle w:val="Hipervnculo"/>
+            <w:rFonts w:ascii="Times New Roman" w:hAnsi="Times New Roman" w:cs="Times New Roman"/>
+            <w:lang w:val="en-US"/>
+          </w:rPr>
+          <w:t>Jupyter notebook.</w:t>
+        </w:r>
+      </w:hyperlink>
     </w:p>
     <w:p>
       <w:pPr>
@@ -3751,16 +3754,19 @@
           <w:lang w:val="en-US"/>
         </w:rPr>
       </w:pPr>
-      <w:r>
-        <w:rPr>
-          <w:rFonts w:ascii="Times New Roman" w:hAnsi="Times New Roman" w:cs="Times New Roman"/>
-          <w:lang w:val="en-US"/>
-        </w:rPr>
-        <w:t>Presentation.</w:t>
-      </w:r>
+      <w:hyperlink r:id="rId10" w:history="1">
+        <w:r>
+          <w:rPr>
+            <w:rStyle w:val="Hipervnculo"/>
+            <w:rFonts w:ascii="Times New Roman" w:hAnsi="Times New Roman" w:cs="Times New Roman"/>
+            <w:lang w:val="en-US"/>
+          </w:rPr>
+          <w:t>Presentation.</w:t>
+        </w:r>
+      </w:hyperlink>
     </w:p>
     <w:sectPr>
-      <w:footerReference w:type="default" r:id="rId9"/>
+      <w:footerReference w:type="default" r:id="rId11"/>
       <w:pgSz w:w="12240" w:h="15840"/>
       <w:pgMar w:top="1417" w:right="1701" w:bottom="1417" w:left="1701" w:header="708" w:footer="708" w:gutter="0"/>
       <w:cols w:space="708"/>
@@ -4580,6 +4586,17 @@
       <w:szCs w:val="16"/>
     </w:rPr>
   </w:style>
+  <w:style w:type="character" w:styleId="Hipervnculo">
+    <w:name w:val="Hyperlink"/>
+    <w:basedOn w:val="Fuentedeprrafopredeter"/>
+    <w:uiPriority w:val="99"/>
+    <w:unhideWhenUsed/>
+    <w:rsid w:val="00CB7186"/>
+    <w:rPr>
+      <w:color w:val="0000FF" w:themeColor="hyperlink"/>
+      <w:u w:val="single"/>
+    </w:rPr>
+  </w:style>
 </w:styles>
 </file>
 
